--- a/www/chapters/IPT07810-comp.docx
+++ b/www/chapters/IPT07810-comp.docx
@@ -15,22 +15,22 @@
     <w:p>
       <w:pPr>
         <w:rPr>
-          <w:ins w:id="1" w:author="Comparison" w:date="2019-10-24T23:11:00Z"/>
+          <w:ins w:id="1" w:author="Comparison" w:date="2019-10-30T18:03:00Z"/>
         </w:rPr>
       </w:pPr>
-      <w:del w:id="2" w:author="Comparison" w:date="2019-10-24T23:11:00Z">
+      <w:del w:id="2" w:author="Comparison" w:date="2019-10-30T18:03:00Z">
         <w:r>
           <w:delText>There are</w:delText>
         </w:r>
       </w:del>
-      <w:ins w:id="3" w:author="Comparison" w:date="2019-10-24T23:11:00Z">
+      <w:ins w:id="3" w:author="Comparison" w:date="2019-10-30T18:03:00Z">
         <w:r>
           <w:t>Cash receipt method</w:t>
         </w:r>
       </w:ins>
     </w:p>
     <w:p>
-      <w:ins w:id="4" w:author="Comparison" w:date="2019-10-24T23:11:00Z">
+      <w:ins w:id="4" w:author="Comparison" w:date="2019-10-30T18:03:00Z">
         <w:r>
           <w:t>Before the rate rise contained in Finance Act 2017, there were</w:t>
         </w:r>
@@ -41,12 +41,12 @@
       <w:r>
         <w:t xml:space="preserve">premium (AP), </w:t>
       </w:r>
-      <w:del w:id="5" w:author="Comparison" w:date="2019-10-24T23:11:00Z">
+      <w:del w:id="5" w:author="Comparison" w:date="2019-10-30T18:03:00Z">
         <w:r>
           <w:delText>is</w:delText>
         </w:r>
       </w:del>
-      <w:ins w:id="6" w:author="Comparison" w:date="2019-10-24T23:11:00Z">
+      <w:ins w:id="6" w:author="Comparison" w:date="2019-10-30T18:03:00Z">
         <w:r>
           <w:t>was</w:t>
         </w:r>
@@ -54,12 +54,12 @@
       <w:r>
         <w:t xml:space="preserve"> received on or after the implementation date of the change in rate in respect of a taxable risk, IPT </w:t>
       </w:r>
-      <w:del w:id="7" w:author="Comparison" w:date="2019-10-24T23:11:00Z">
+      <w:del w:id="7" w:author="Comparison" w:date="2019-10-30T18:03:00Z">
         <w:r>
           <w:delText>is</w:delText>
         </w:r>
       </w:del>
-      <w:ins w:id="8" w:author="Comparison" w:date="2019-10-24T23:11:00Z">
+      <w:ins w:id="8" w:author="Comparison" w:date="2019-10-30T18:03:00Z">
         <w:r>
           <w:t>was</w:t>
         </w:r>
@@ -74,10 +74,10 @@
     <w:p>
       <w:pPr>
         <w:rPr>
-          <w:ins w:id="9" w:author="Comparison" w:date="2019-10-24T23:11:00Z"/>
+          <w:ins w:id="9" w:author="Comparison" w:date="2019-10-30T18:03:00Z"/>
         </w:rPr>
       </w:pPr>
-      <w:ins w:id="10" w:author="Comparison" w:date="2019-10-24T23:11:00Z">
+      <w:ins w:id="10" w:author="Comparison" w:date="2019-10-30T18:03:00Z">
         <w:r>
           <w:t>Rate Rise from 1 June 2017</w:t>
         </w:r>
@@ -86,10 +86,10 @@
     <w:p>
       <w:pPr>
         <w:rPr>
-          <w:ins w:id="11" w:author="Comparison" w:date="2019-10-24T23:11:00Z"/>
+          <w:ins w:id="11" w:author="Comparison" w:date="2019-10-30T18:03:00Z"/>
         </w:rPr>
       </w:pPr>
-      <w:ins w:id="12" w:author="Comparison" w:date="2019-10-24T23:11:00Z">
+      <w:ins w:id="12" w:author="Comparison" w:date="2019-10-30T18:03:00Z">
         <w:r>
           <w:t>Following consultation with the industry, the rate rise on 1 June 2017 marked a change in approach to transitional arrangements. The rise should now apply in the same way to both cash receipt and special accounting sche</w:t>
         </w:r>
@@ -101,10 +101,10 @@
     <w:p>
       <w:pPr>
         <w:rPr>
-          <w:ins w:id="13" w:author="Comparison" w:date="2019-10-24T23:11:00Z"/>
+          <w:ins w:id="13" w:author="Comparison" w:date="2019-10-30T18:03:00Z"/>
         </w:rPr>
       </w:pPr>
-      <w:ins w:id="14" w:author="Comparison" w:date="2019-10-24T23:11:00Z">
+      <w:ins w:id="14" w:author="Comparison" w:date="2019-10-30T18:03:00Z">
         <w:r>
           <w:t>The key determinants of whether the new rate applies to any premium received on after the date of the rate rise are:</w:t>
         </w:r>
@@ -113,10 +113,10 @@
     <w:p>
       <w:pPr>
         <w:rPr>
-          <w:ins w:id="15" w:author="Comparison" w:date="2019-10-24T23:11:00Z"/>
+          <w:ins w:id="15" w:author="Comparison" w:date="2019-10-30T18:03:00Z"/>
         </w:rPr>
       </w:pPr>
-      <w:ins w:id="16" w:author="Comparison" w:date="2019-10-24T23:11:00Z">
+      <w:ins w:id="16" w:author="Comparison" w:date="2019-10-30T18:03:00Z">
         <w:r>
           <w:t>Does the premium relate to a risk for which the cover commenced on or after the rate rise date; or</w:t>
         </w:r>
@@ -125,10 +125,10 @@
     <w:p>
       <w:pPr>
         <w:rPr>
-          <w:ins w:id="17" w:author="Comparison" w:date="2019-10-24T23:11:00Z"/>
+          <w:ins w:id="17" w:author="Comparison" w:date="2019-10-30T18:03:00Z"/>
         </w:rPr>
       </w:pPr>
-      <w:ins w:id="18" w:author="Comparison" w:date="2019-10-24T23:11:00Z">
+      <w:ins w:id="18" w:author="Comparison" w:date="2019-10-30T18:03:00Z">
         <w:r>
           <w:t>Notwithstanding the above</w:t>
         </w:r>
@@ -11748,7 +11748,7 @@
     <w:hidden/>
     <w:uiPriority w:val="99"/>
     <w:semiHidden/>
-    <w:rsid w:val="007F0BC6"/>
+    <w:rsid w:val="0019010D"/>
     <w:pPr>
       <w:spacing w:after="0" w:line="240" w:lineRule="auto"/>
     </w:pPr>
@@ -11760,7 +11760,7 @@
     <w:uiPriority w:val="99"/>
     <w:semiHidden/>
     <w:unhideWhenUsed/>
-    <w:rsid w:val="007F0BC6"/>
+    <w:rsid w:val="0019010D"/>
     <w:pPr>
       <w:spacing w:after="0" w:line="240" w:lineRule="auto"/>
     </w:pPr>
@@ -11776,7 +11776,7 @@
     <w:link w:val="BalloonText"/>
     <w:uiPriority w:val="99"/>
     <w:semiHidden/>
-    <w:rsid w:val="007F0BC6"/>
+    <w:rsid w:val="0019010D"/>
     <w:rPr>
       <w:rFonts w:ascii="Segoe UI" w:hAnsi="Segoe UI" w:cs="Segoe UI"/>
       <w:sz w:val="18"/>
@@ -12111,7 +12111,7 @@
 </file>
 
 <file path=customXml/itemProps1.xml><?xml version="1.0" encoding="utf-8"?>
-<ds:datastoreItem xmlns:ds="http://schemas.openxmlformats.org/officeDocument/2006/customXml" ds:itemID="{0540BE5F-4A5D-4CE2-9CE3-F5710A327D87}">
+<ds:datastoreItem xmlns:ds="http://schemas.openxmlformats.org/officeDocument/2006/customXml" ds:itemID="{959CE91A-A556-43A3-943A-5AEBAE2F5AC6}">
   <ds:schemaRefs>
     <ds:schemaRef ds:uri="http://schemas.openxmlformats.org/officeDocument/2006/bibliography"/>
   </ds:schemaRefs>
